--- a/python/Code/Python Learner/发明专利/t.docx
+++ b/python/Code/Python Learner/发明专利/t.docx
@@ -839,8 +839,8 @@
       <w:r>
         <w:rPr>
           <w:rFonts w:hint="eastAsia" w:eastAsia="楷体_GB2312"/>
-          <w:color w:val="000000"/>
-          <w:sz w:val="28"/>
+          <w:sz w:val="28"/>
+          <w:szCs w:val="28"/>
           <w:lang w:eastAsia="zh-CN"/>
         </w:rPr>
         <w:t>试验</w:t>
@@ -848,10 +848,46 @@
       <w:r>
         <w:rPr>
           <w:rFonts w:hint="eastAsia" w:eastAsia="楷体_GB2312"/>
-          <w:color w:val="000000"/>
-          <w:sz w:val="28"/>
-        </w:rPr>
-        <w:t>炉、10-滑动支架、11-锤头、12-第一滑轨、13-第二滑轨、14-第三滑轨、15-螺栓孔、16-加劲肋、17-释放装置、18-支撑架、19-三角架、20-通孔、31-滑轮、171-尼龙扎带、172-加热管、181-第一支撑板、182-第二支撑板、183-隔离板。</w:t>
+          <w:sz w:val="28"/>
+          <w:szCs w:val="28"/>
+        </w:rPr>
+        <w:t>炉</w:t>
+      </w:r>
+      <w:r>
+        <w:rPr>
+          <w:rFonts w:hint="eastAsia" w:eastAsia="楷体_GB2312"/>
+          <w:color w:val="000000"/>
+          <w:sz w:val="28"/>
+        </w:rPr>
+        <w:t>、10-滑动支架、11-锤头、12-第一滑轨、13-第二滑轨、14-第三滑轨、15-螺栓孔、16-加劲肋、17-释放装置、18-支撑架、19-三角架、20-通孔、31-滑轮、171-尼龙扎带、172-加热管、181-第一支撑板、182-第二支撑板、183-隔离板</w:t>
+      </w:r>
+      <w:r>
+        <w:rPr>
+          <w:rFonts w:hint="eastAsia" w:eastAsia="楷体_GB2312"/>
+          <w:color w:val="000000"/>
+          <w:sz w:val="28"/>
+          <w:lang w:eastAsia="zh-CN"/>
+        </w:rPr>
+        <w:t>、</w:t>
+      </w:r>
+      <w:r>
+        <w:rPr>
+          <w:rFonts w:hint="eastAsia" w:eastAsia="楷体_GB2312"/>
+          <w:color w:val="000000"/>
+          <w:sz w:val="28"/>
+          <w:lang w:val="en-US" w:eastAsia="zh-CN"/>
+        </w:rPr>
+        <w:t>184-虚空、185-不明</w:t>
+      </w:r>
+      <w:bookmarkStart w:id="0" w:name="_GoBack"/>
+      <w:bookmarkEnd w:id="0"/>
+      <w:r>
+        <w:rPr>
+          <w:rFonts w:hint="eastAsia" w:eastAsia="楷体_GB2312"/>
+          <w:color w:val="000000"/>
+          <w:sz w:val="28"/>
+        </w:rPr>
+        <w:t>。</w:t>
       </w:r>
     </w:p>
     <w:p>
@@ -5435,7 +5471,6 @@
       </w:pPr>
     </w:p>
     <w:p>
-      <w:bookmarkStart w:id="0" w:name="_GoBack"/>
       <w:r>
         <w:drawing>
           <wp:inline distT="0" distB="0" distL="114300" distR="114300">
@@ -5479,7 +5514,6 @@
           </wp:inline>
         </w:drawing>
       </w:r>
-      <w:bookmarkEnd w:id="0"/>
     </w:p>
     <w:p>
       <w:pPr>
